--- a/תרגיל בית 1.docx
+++ b/תרגיל בית 1.docx
@@ -9,6 +9,8 @@
         <w:rPr>
           <w:b/>
           <w:bCs/>
+          <w:sz w:val="28"/>
+          <w:szCs w:val="28"/>
           <w:u w:val="single"/>
           <w:rtl/>
         </w:rPr>
@@ -18,39 +20,59 @@
           <w:rFonts w:hint="cs"/>
           <w:b/>
           <w:bCs/>
+          <w:sz w:val="28"/>
+          <w:szCs w:val="28"/>
           <w:u w:val="single"/>
           <w:rtl/>
         </w:rPr>
-        <w:t>תרגיל בית 1</w:t>
-      </w:r>
-      <w:r>
-        <w:rPr>
-          <w:rFonts w:hint="cs"/>
+        <w:t xml:space="preserve">תרגיל בית 1 </w:t>
+      </w:r>
+      <w:r>
+        <w:rPr>
           <w:b/>
           <w:bCs/>
+          <w:sz w:val="28"/>
+          <w:szCs w:val="28"/>
           <w:u w:val="single"/>
           <w:rtl/>
         </w:rPr>
-        <w:t xml:space="preserve"> </w:t>
-      </w:r>
-      <w:r>
-        <w:rPr>
+        <w:t>–</w:t>
+      </w:r>
+      <w:r>
+        <w:rPr>
+          <w:rFonts w:hint="cs"/>
           <w:b/>
           <w:bCs/>
+          <w:sz w:val="28"/>
+          <w:szCs w:val="28"/>
           <w:u w:val="single"/>
           <w:rtl/>
         </w:rPr>
-        <w:t>–</w:t>
-      </w:r>
-      <w:r>
-        <w:rPr>
-          <w:rFonts w:hint="cs"/>
-          <w:b/>
-          <w:bCs/>
+        <w:t xml:space="preserve"> מבוא לבינה מלאכותית 236501</w:t>
+      </w:r>
+    </w:p>
+    <w:p>
+      <w:pPr>
+        <w:bidi/>
+        <w:jc w:val="center"/>
+        <w:rPr>
+          <w:rtl/>
+        </w:rPr>
+      </w:pPr>
+      <w:r>
+        <w:rPr>
+          <w:rFonts w:hint="cs"/>
           <w:u w:val="single"/>
           <w:rtl/>
         </w:rPr>
-        <w:t xml:space="preserve"> מבוא לבינה מלאכותית 236501</w:t>
+        <w:t>מגישים:</w:t>
+      </w:r>
+      <w:r>
+        <w:rPr>
+          <w:rFonts w:hint="cs"/>
+          <w:rtl/>
+        </w:rPr>
+        <w:t xml:space="preserve"> דניאל עמרם 203892500</w:t>
       </w:r>
     </w:p>
     <w:p>
@@ -66,90 +88,34 @@
           <w:rFonts w:hint="cs"/>
           <w:rtl/>
         </w:rPr>
-        <w:t>מגישים: דניאל עמרם 203892500</w:t>
+        <w:t xml:space="preserve">אלכס </w:t>
+      </w:r>
+      <w:proofErr w:type="spellStart"/>
+      <w:r>
+        <w:rPr>
+          <w:rFonts w:hint="cs"/>
+          <w:rtl/>
+        </w:rPr>
+        <w:t>בלגודרסקי</w:t>
+      </w:r>
+      <w:proofErr w:type="spellEnd"/>
+      <w:r>
+        <w:rPr>
+          <w:rFonts w:hint="cs"/>
+          <w:rtl/>
+        </w:rPr>
+        <w:t xml:space="preserve"> 319259180</w:t>
       </w:r>
     </w:p>
     <w:p>
       <w:pPr>
         <w:bidi/>
         <w:jc w:val="center"/>
-        <w:rPr>
-          <w:rtl/>
-        </w:rPr>
-      </w:pPr>
-      <w:r>
-        <w:rPr>
-          <w:rFonts w:hint="cs"/>
-          <w:rtl/>
-        </w:rPr>
-        <w:t xml:space="preserve">אלכס </w:t>
-      </w:r>
-      <w:proofErr w:type="spellStart"/>
-      <w:r>
-        <w:rPr>
-          <w:rFonts w:hint="cs"/>
-          <w:rtl/>
-        </w:rPr>
-        <w:t>בלגודרסקי</w:t>
-      </w:r>
-      <w:proofErr w:type="spellEnd"/>
-      <w:r>
-        <w:rPr>
-          <w:rFonts w:hint="cs"/>
-          <w:rtl/>
-        </w:rPr>
-        <w:t xml:space="preserve"> 319259180</w:t>
-      </w:r>
-    </w:p>
-    <w:p>
-      <w:pPr>
-        <w:bidi/>
-        <w:jc w:val="center"/>
-      </w:pPr>
-    </w:p>
-    <w:p>
-      <w:pPr>
-        <w:pStyle w:val="a3"/>
-        <w:numPr>
-          <w:ilvl w:val="0"/>
-          <w:numId w:val="2"/>
-        </w:numPr>
-        <w:bidi/>
-      </w:pPr>
-      <w:r>
-        <w:rPr>
-          <w:rFonts w:hint="cs"/>
-          <w:rtl/>
-        </w:rPr>
-        <w:t>מספר הפרמוטציות השונות:</w:t>
-      </w:r>
-    </w:p>
-    <w:p>
-      <w:pPr>
-        <w:bidi/>
-        <w:ind w:left="360"/>
-        <w:rPr>
-          <w:rtl/>
-        </w:rPr>
-      </w:pPr>
-      <w:r>
-        <w:rPr>
-          <w:rFonts w:hint="cs"/>
-          <w:rtl/>
-        </w:rPr>
-        <w:t xml:space="preserve"> </w:t>
-      </w:r>
-    </w:p>
-    <w:p>
-      <w:pPr>
-        <w:bidi/>
-        <w:rPr>
-          <w:rtl/>
-        </w:rPr>
       </w:pPr>
     </w:p>
     <w:tbl>
       <w:tblPr>
+        <w:tblpPr w:leftFromText="180" w:rightFromText="180" w:vertAnchor="text" w:horzAnchor="margin" w:tblpXSpec="center" w:tblpY="651"/>
         <w:tblW w:w="10280" w:type="dxa"/>
         <w:tblLook w:val="04A0" w:firstRow="1" w:lastRow="0" w:firstColumn="1" w:lastColumn="0" w:noHBand="0" w:noVBand="1"/>
       </w:tblPr>
@@ -1303,6 +1269,43 @@
     <w:p>
       <w:pPr>
         <w:pStyle w:val="a3"/>
+        <w:numPr>
+          <w:ilvl w:val="0"/>
+          <w:numId w:val="2"/>
+        </w:numPr>
+        <w:bidi/>
+      </w:pPr>
+      <w:r>
+        <w:rPr>
+          <w:rFonts w:hint="cs"/>
+          <w:rtl/>
+        </w:rPr>
+        <w:t xml:space="preserve"> </w:t>
+      </w:r>
+      <w:r>
+        <w:rPr>
+          <w:rFonts w:hint="cs"/>
+          <w:rtl/>
+        </w:rPr>
+        <w:t>מספר הפרמוטציות השונות:</w:t>
+      </w:r>
+    </w:p>
+    <w:p>
+      <w:pPr>
+        <w:bidi/>
+        <w:ind w:left="360"/>
+      </w:pPr>
+      <w:r>
+        <w:rPr>
+          <w:rFonts w:hint="cs"/>
+          <w:rtl/>
+        </w:rPr>
+        <w:t xml:space="preserve"> </w:t>
+      </w:r>
+    </w:p>
+    <w:p>
+      <w:pPr>
+        <w:pStyle w:val="a3"/>
         <w:bidi/>
         <w:rPr>
           <w:rtl/>
@@ -2051,14 +2054,7 @@
                           <w:rFonts w:ascii="Cambria Math" w:hAnsi="Cambria Math"/>
                           <w:vertAlign w:val="subscript"/>
                         </w:rPr>
-                        <m:t>,</m:t>
-                      </m:r>
-                      <m:r>
-                        <w:rPr>
-                          <w:rFonts w:ascii="Cambria Math" w:hAnsi="Cambria Math"/>
-                          <w:vertAlign w:val="subscript"/>
-                        </w:rPr>
-                        <m:t>v</m:t>
+                        <m:t>,v</m:t>
                       </m:r>
                       <m:sSub>
                         <m:sSubPr>
@@ -2103,14 +2099,7 @@
                       <w:rFonts w:ascii="Cambria Math" w:hAnsi="Cambria Math"/>
                       <w:vertAlign w:val="subscript"/>
                     </w:rPr>
-                    <m:t>≥</m:t>
-                  </m:r>
-                  <m:r>
-                    <w:rPr>
-                      <w:rFonts w:ascii="Cambria Math" w:hAnsi="Cambria Math"/>
-                      <w:vertAlign w:val="subscript"/>
-                    </w:rPr>
-                    <m:t>d</m:t>
+                    <m:t>≥d</m:t>
                   </m:r>
                   <m:sSub>
                     <m:sSubPr>
@@ -2146,14 +2135,7 @@
                       <w:rFonts w:ascii="Cambria Math" w:hAnsi="Cambria Math"/>
                       <w:vertAlign w:val="subscript"/>
                     </w:rPr>
-                    <m:t xml:space="preserve"> ∩ </m:t>
-                  </m:r>
-                  <m:r>
-                    <w:rPr>
-                      <w:rFonts w:ascii="Cambria Math" w:hAnsi="Cambria Math"/>
-                      <w:vertAlign w:val="subscript"/>
-                    </w:rPr>
-                    <m:t>T</m:t>
+                    <m:t xml:space="preserve"> ∩ T</m:t>
                   </m:r>
                   <m:sSub>
                     <m:sSubPr>
@@ -2189,14 +2171,7 @@
                       <w:rFonts w:ascii="Cambria Math" w:hAnsi="Cambria Math"/>
                       <w:vertAlign w:val="subscript"/>
                     </w:rPr>
-                    <m:t xml:space="preserve">= </m:t>
-                  </m:r>
-                  <m:r>
-                    <w:rPr>
-                      <w:rFonts w:ascii="Cambria Math" w:hAnsi="Cambria Math"/>
-                      <w:vertAlign w:val="subscript"/>
-                    </w:rPr>
-                    <m:t>T</m:t>
+                    <m:t>= T</m:t>
                   </m:r>
                   <m:sSub>
                     <m:sSubPr>
@@ -2234,28 +2209,7 @@
                       <w:rFonts w:ascii="Cambria Math" w:hAnsi="Cambria Math"/>
                       <w:vertAlign w:val="subscript"/>
                     </w:rPr>
-                    <m:t xml:space="preserve"> </m:t>
-                  </m:r>
-                  <m:r>
-                    <w:rPr>
-                      <w:rFonts w:ascii="Cambria Math" w:hAnsi="Cambria Math"/>
-                      <w:vertAlign w:val="subscript"/>
-                    </w:rPr>
-                    <m:t>∩</m:t>
-                  </m:r>
-                  <m:r>
-                    <w:rPr>
-                      <w:rFonts w:ascii="Cambria Math" w:hAnsi="Cambria Math"/>
-                      <w:vertAlign w:val="subscript"/>
-                    </w:rPr>
-                    <m:t xml:space="preserve"> </m:t>
-                  </m:r>
-                  <m:r>
-                    <w:rPr>
-                      <w:rFonts w:ascii="Cambria Math" w:hAnsi="Cambria Math"/>
-                      <w:vertAlign w:val="subscript"/>
-                    </w:rPr>
-                    <m:t>F</m:t>
+                    <m:t xml:space="preserve"> ∩ F</m:t>
                   </m:r>
                   <m:sSub>
                     <m:sSubPr>
@@ -2291,14 +2245,7 @@
                       <w:rFonts w:ascii="Cambria Math" w:hAnsi="Cambria Math"/>
                       <w:vertAlign w:val="subscript"/>
                     </w:rPr>
-                    <m:t xml:space="preserve">= </m:t>
-                  </m:r>
-                  <m:r>
-                    <w:rPr>
-                      <w:rFonts w:ascii="Cambria Math" w:hAnsi="Cambria Math"/>
-                      <w:vertAlign w:val="subscript"/>
-                    </w:rPr>
-                    <m:t>F</m:t>
+                    <m:t>= F</m:t>
                   </m:r>
                   <m:sSub>
                     <m:sSubPr>
@@ -2405,21 +2352,7 @@
                   <w:rFonts w:ascii="Cambria Math" w:hAnsi="Cambria Math"/>
                   <w:vertAlign w:val="subscript"/>
                 </w:rPr>
-                <m:t>∈</m:t>
-              </m:r>
-              <m:r>
-                <w:rPr>
-                  <w:rFonts w:ascii="Cambria Math" w:hAnsi="Cambria Math"/>
-                  <w:vertAlign w:val="subscript"/>
-                </w:rPr>
-                <m:t>Ord</m:t>
-              </m:r>
-              <m:r>
-                <w:rPr>
-                  <w:rFonts w:ascii="Cambria Math" w:hAnsi="Cambria Math"/>
-                  <w:vertAlign w:val="subscript"/>
-                </w:rPr>
-                <m:t xml:space="preserve"> </m:t>
+                <m:t xml:space="preserve">∈Ord </m:t>
               </m:r>
               <m:r>
                 <w:rPr>
@@ -2559,14 +2492,7 @@
                   <w:rFonts w:ascii="Cambria Math" w:hAnsi="Cambria Math"/>
                   <w:vertAlign w:val="subscript"/>
                 </w:rPr>
-                <m:t xml:space="preserve"> ∩ </m:t>
-              </m:r>
-              <m:r>
-                <w:rPr>
-                  <w:rFonts w:ascii="Cambria Math" w:hAnsi="Cambria Math"/>
-                  <w:vertAlign w:val="subscript"/>
-                </w:rPr>
-                <m:t>v</m:t>
+                <m:t xml:space="preserve"> ∩ v</m:t>
               </m:r>
               <m:sSub>
                 <m:sSubPr>
@@ -2602,21 +2528,7 @@
                   <w:rFonts w:ascii="Cambria Math" w:hAnsi="Cambria Math"/>
                   <w:vertAlign w:val="subscript"/>
                 </w:rPr>
-                <m:t>∈</m:t>
-              </m:r>
-              <m:r>
-                <w:rPr>
-                  <w:rFonts w:ascii="Cambria Math" w:hAnsi="Cambria Math"/>
-                  <w:vertAlign w:val="subscript"/>
-                </w:rPr>
-                <m:t xml:space="preserve"> </m:t>
-              </m:r>
-              <m:r>
-                <w:rPr>
-                  <w:rFonts w:ascii="Cambria Math" w:hAnsi="Cambria Math"/>
-                  <w:vertAlign w:val="subscript"/>
-                </w:rPr>
-                <m:t>T</m:t>
+                <m:t>∈ T</m:t>
               </m:r>
               <m:sSub>
                 <m:sSubPr>
@@ -2652,14 +2564,7 @@
                   <w:rFonts w:ascii="Cambria Math" w:hAnsi="Cambria Math"/>
                   <w:vertAlign w:val="subscript"/>
                 </w:rPr>
-                <m:t xml:space="preserve">  </m:t>
-              </m:r>
-              <m:r>
-                <w:rPr>
-                  <w:rFonts w:ascii="Cambria Math" w:hAnsi="Cambria Math"/>
-                  <w:vertAlign w:val="subscript"/>
-                </w:rPr>
-                <m:t>∩ T</m:t>
+                <m:t xml:space="preserve">  ∩ T</m:t>
               </m:r>
               <m:sSub>
                 <m:sSubPr>
@@ -2786,14 +2691,7 @@
               <w:rFonts w:ascii="Cambria Math" w:hAnsi="Cambria Math"/>
               <w:vertAlign w:val="subscript"/>
             </w:rPr>
-            <m:t xml:space="preserve"> </m:t>
-          </m:r>
-          <m:r>
-            <w:rPr>
-              <w:rFonts w:ascii="Cambria Math" w:hAnsi="Cambria Math"/>
-              <w:vertAlign w:val="subscript"/>
-            </w:rPr>
-            <m:t>∩ F</m:t>
+            <m:t xml:space="preserve"> ∩ F</m:t>
           </m:r>
           <m:sSub>
             <m:sSubPr>
@@ -2918,14 +2816,7 @@
               <w:rFonts w:ascii="Cambria Math" w:hAnsi="Cambria Math"/>
               <w:vertAlign w:val="subscript"/>
             </w:rPr>
-            <m:t xml:space="preserve">} </m:t>
-          </m:r>
-          <m:r>
-            <w:rPr>
-              <w:rFonts w:ascii="Cambria Math" w:hAnsi="Cambria Math"/>
-              <w:vertAlign w:val="subscript"/>
-            </w:rPr>
-            <m:t xml:space="preserve">)} </m:t>
+            <m:t xml:space="preserve">} )} </m:t>
           </m:r>
         </m:oMath>
       </m:oMathPara>
@@ -2971,7 +2862,6 @@
         </w:numPr>
         <w:bidi/>
         <w:rPr>
-          <w:rFonts w:hint="cs"/>
           <w:rtl/>
         </w:rPr>
       </w:pPr>
@@ -2994,7 +2884,6 @@
       <w:pPr>
         <w:pStyle w:val="a3"/>
         <w:rPr>
-          <w:rFonts w:hint="cs"/>
           <w:rtl/>
         </w:rPr>
       </w:pPr>
@@ -3282,15 +3171,35 @@
         <w:pStyle w:val="a3"/>
         <w:bidi/>
         <w:rPr>
-          <w:rtl/>
-        </w:rPr>
-      </w:pPr>
-      <w:r>
-        <w:rPr>
-          <w:rFonts w:hint="cs"/>
-          <w:rtl/>
-        </w:rPr>
-        <w:t xml:space="preserve">12. </w:t>
+          <w:rFonts w:hint="cs"/>
+          <w:rtl/>
+        </w:rPr>
+      </w:pPr>
+      <w:r>
+        <w:rPr>
+          <w:rFonts w:hint="cs"/>
+          <w:rtl/>
+        </w:rPr>
+        <w:t>12.</w:t>
+      </w:r>
+      <w:r>
+        <w:rPr>
+          <w:rFonts w:hint="cs"/>
+          <w:rtl/>
+        </w:rPr>
+        <w:t xml:space="preserve">                                                   </w:t>
+      </w:r>
+      <w:proofErr w:type="spellStart"/>
+      <w:r>
+        <w:t>AirDistHeuristic</w:t>
+      </w:r>
+      <w:proofErr w:type="spellEnd"/>
+      <w:r>
+        <w:rPr>
+          <w:rFonts w:hint="cs"/>
+          <w:rtl/>
+        </w:rPr>
+        <w:t xml:space="preserve">: </w:t>
       </w:r>
     </w:p>
     <w:p>
@@ -3307,8 +3216,8 @@
         </w:rPr>
         <w:drawing>
           <wp:inline distT="0" distB="0" distL="0" distR="0">
-            <wp:extent cx="5853430" cy="4350385"/>
-            <wp:effectExtent l="0" t="0" r="0" b="0"/>
+            <wp:extent cx="5365573" cy="3987800"/>
+            <wp:effectExtent l="0" t="0" r="6985" b="0"/>
             <wp:docPr id="3" name="תמונה 3"/>
             <wp:cNvGraphicFramePr>
               <a:graphicFrameLocks xmlns:a="http://schemas.openxmlformats.org/drawingml/2006/main" noChangeAspect="1"/>
@@ -3338,7 +3247,7 @@
                   <pic:spPr bwMode="auto">
                     <a:xfrm>
                       <a:off x="0" y="0"/>
-                      <a:ext cx="5853430" cy="4350385"/>
+                      <a:ext cx="5436972" cy="4040865"/>
                     </a:xfrm>
                     <a:prstGeom prst="rect">
                       <a:avLst/>
@@ -3396,16 +3305,57 @@
           <w:rFonts w:hint="cs"/>
           <w:rtl/>
         </w:rPr>
-        <w:t>והיה לנו "ידע נוסף" על בחירת הצומת הבא לפיתוח, דבר שהוביל לריצה מיועדת יותר.</w:t>
-      </w:r>
-    </w:p>
-    <w:p>
-      <w:pPr>
-        <w:pStyle w:val="a3"/>
-        <w:bidi/>
-        <w:rPr>
-          <w:rtl/>
-        </w:rPr>
+        <w:t xml:space="preserve">והיה לנו "ידע נוסף" על בחירת הצומת הבא לפיתוח, דבר שהוביל לריצה </w:t>
+      </w:r>
+      <w:r>
+        <w:rPr>
+          <w:rFonts w:hint="cs"/>
+          <w:rtl/>
+        </w:rPr>
+        <w:t>מיודעת</w:t>
+      </w:r>
+      <w:r>
+        <w:rPr>
+          <w:rFonts w:hint="cs"/>
+          <w:rtl/>
+        </w:rPr>
+        <w:t xml:space="preserve"> יותר.</w:t>
+      </w:r>
+    </w:p>
+    <w:p>
+      <w:pPr>
+        <w:pStyle w:val="a3"/>
+        <w:bidi/>
+        <w:rPr>
+          <w:rtl/>
+        </w:rPr>
+      </w:pPr>
+      <w:r>
+        <w:rPr>
+          <w:rFonts w:hint="cs"/>
+          <w:rtl/>
+        </w:rPr>
+        <w:t xml:space="preserve"> מצד שני, ניתן לראות כי ככל שמשקל ההיוריסטיקה קטן יותר, בחרנו את הצומת הבא לפיתוח עם דגש למרחק עד הצומת הזה ולא </w:t>
+      </w:r>
+      <w:r>
+        <w:rPr>
+          <w:rFonts w:hint="cs"/>
+          <w:rtl/>
+        </w:rPr>
+        <w:t>בעיקר</w:t>
+      </w:r>
+      <w:r>
+        <w:rPr>
+          <w:rFonts w:hint="cs"/>
+          <w:rtl/>
+        </w:rPr>
+        <w:t xml:space="preserve"> לפי ההיוריסטיקה כמו שקורה עבור משקלים ששואפים ל1.</w:t>
+      </w:r>
+    </w:p>
+    <w:p>
+      <w:pPr>
+        <w:pStyle w:val="a3"/>
+        <w:bidi/>
       </w:pPr>
       <w:r>
         <w:rPr>
@@ -3413,45 +3363,6 @@
           <w:rtl/>
         </w:rPr>
         <w:lastRenderedPageBreak/>
-        <w:t xml:space="preserve"> מצד שני, ניתן לראות כי ככל שמשקל ההיוריסטיקה קטן יותר, בחרנו את הצומת הבא לפיתוח עם דגש למרחק עד הצומת הזה ולא </w:t>
-      </w:r>
-      <w:r>
-        <w:rPr>
-          <w:rFonts w:hint="cs"/>
-          <w:rtl/>
-        </w:rPr>
-        <w:t>בעיקר</w:t>
-      </w:r>
-      <w:r>
-        <w:rPr>
-          <w:rFonts w:hint="cs"/>
-          <w:rtl/>
-        </w:rPr>
-        <w:t xml:space="preserve"> לפי ההיוריסטיקה כמו שקורה עבור משקלים ששואפים ל1.</w:t>
-      </w:r>
-    </w:p>
-    <w:p>
-      <w:pPr>
-        <w:pStyle w:val="a3"/>
-        <w:bidi/>
-        <w:rPr>
-          <w:rtl/>
-        </w:rPr>
-      </w:pPr>
-    </w:p>
-    <w:p>
-      <w:pPr>
-        <w:pStyle w:val="a3"/>
-        <w:bidi/>
-        <w:rPr>
-          <w:rtl/>
-        </w:rPr>
-      </w:pPr>
-      <w:r>
-        <w:rPr>
-          <w:rFonts w:hint="cs"/>
-          <w:rtl/>
-        </w:rPr>
         <w:t xml:space="preserve">14. </w:t>
       </w:r>
       <w:r>
@@ -3459,24 +3370,126 @@
           <w:rFonts w:hint="cs"/>
           <w:rtl/>
         </w:rPr>
-        <w:t>?</w:t>
-      </w:r>
-      <w:r>
-        <w:rPr>
-          <w:rFonts w:hint="cs"/>
-          <w:highlight w:val="yellow"/>
-          <w:rtl/>
-        </w:rPr>
-        <w:t>קבילות</w:t>
-      </w:r>
-      <w:r>
-        <w:rPr>
-          <w:rFonts w:hint="cs"/>
-          <w:highlight w:val="yellow"/>
-          <w:rtl/>
-        </w:rPr>
-        <w:t>?</w:t>
-      </w:r>
+        <w:t xml:space="preserve">היוריסטיקה המושלמת </w:t>
+      </w:r>
+      <w:r>
+        <w:t>h*</w:t>
+      </w:r>
+      <w:r>
+        <w:rPr>
+          <w:rFonts w:hint="cs"/>
+          <w:rtl/>
+        </w:rPr>
+        <w:t xml:space="preserve"> תיתן לנו את המרחק</w:t>
+      </w:r>
+      <w:r>
+        <w:rPr>
+          <w:rFonts w:hint="cs"/>
+          <w:rtl/>
+        </w:rPr>
+        <w:t xml:space="preserve"> המינימאלי</w:t>
+      </w:r>
+      <w:r>
+        <w:rPr>
+          <w:rFonts w:hint="cs"/>
+          <w:rtl/>
+        </w:rPr>
+        <w:t xml:space="preserve"> שנותר לנו עוד </w:t>
+      </w:r>
+      <w:proofErr w:type="spellStart"/>
+      <w:r>
+        <w:rPr>
+          <w:rFonts w:hint="cs"/>
+          <w:rtl/>
+        </w:rPr>
+        <w:t>לסוע</w:t>
+      </w:r>
+      <w:proofErr w:type="spellEnd"/>
+      <w:r>
+        <w:rPr>
+          <w:rFonts w:hint="cs"/>
+          <w:rtl/>
+        </w:rPr>
+        <w:t xml:space="preserve"> מצומת כלשהי על מנת לסיים את כל המשלוחים</w:t>
+      </w:r>
+      <w:r>
+        <w:rPr>
+          <w:rFonts w:hint="cs"/>
+          <w:rtl/>
+        </w:rPr>
+        <w:t xml:space="preserve"> שעוד ממתינים. היוריסטיקה של </w:t>
+      </w:r>
+      <w:proofErr w:type="spellStart"/>
+      <w:r>
+        <w:t>maxAirDist</w:t>
+      </w:r>
+      <w:proofErr w:type="spellEnd"/>
+      <w:r>
+        <w:rPr>
+          <w:rFonts w:hint="cs"/>
+          <w:rtl/>
+        </w:rPr>
+        <w:t xml:space="preserve">, שנסמנה </w:t>
+      </w:r>
+      <w:r>
+        <w:t>h’</w:t>
+      </w:r>
+      <w:r>
+        <w:rPr>
+          <w:rFonts w:hint="cs"/>
+          <w:rtl/>
+        </w:rPr>
+        <w:t xml:space="preserve"> </w:t>
+      </w:r>
+      <w:r>
+        <w:rPr>
+          <w:rtl/>
+        </w:rPr>
+        <w:t>–</w:t>
+      </w:r>
+      <w:r>
+        <w:rPr>
+          <w:rFonts w:hint="cs"/>
+          <w:rtl/>
+        </w:rPr>
+        <w:t xml:space="preserve"> נותנת לנו את המרחק האווירי </w:t>
+      </w:r>
+      <w:proofErr w:type="spellStart"/>
+      <w:r>
+        <w:rPr>
+          <w:rFonts w:hint="cs"/>
+          <w:rtl/>
+        </w:rPr>
+        <w:t>המקס</w:t>
+      </w:r>
+      <w:proofErr w:type="spellEnd"/>
+      <w:r>
+        <w:rPr>
+          <w:rFonts w:hint="cs"/>
+          <w:rtl/>
+        </w:rPr>
+        <w:t>' בין כל העוקבים לבין הצומת שאותו אנו מנסים להעריך. לכן, זוהי היוריסטיקה אופטימית כי בהכרח קטנה שווה ל</w:t>
+      </w:r>
+      <w:r>
+        <w:t>h*</w:t>
+      </w:r>
+      <w:r>
+        <w:rPr>
+          <w:rFonts w:hint="cs"/>
+          <w:rtl/>
+        </w:rPr>
+        <w:t xml:space="preserve"> ולכן קבילה.</w:t>
+      </w:r>
+    </w:p>
+    <w:p>
+      <w:pPr>
+        <w:pStyle w:val="a3"/>
+        <w:bidi/>
+        <w:rPr>
+          <w:rFonts w:hint="cs"/>
+          <w:rtl/>
+        </w:rPr>
+      </w:pPr>
     </w:p>
     <w:p>
       <w:pPr>
@@ -3712,6 +3725,7 @@
         <w:pStyle w:val="a3"/>
         <w:bidi/>
         <w:rPr>
+          <w:rFonts w:hint="cs"/>
           <w:rtl/>
         </w:rPr>
       </w:pPr>
@@ -3721,6 +3735,25 @@
           <w:rtl/>
         </w:rPr>
         <w:t>18.</w:t>
+      </w:r>
+      <w:r>
+        <w:rPr>
+          <w:rFonts w:hint="cs"/>
+          <w:rtl/>
+        </w:rPr>
+        <w:t xml:space="preserve">                                  </w:t>
+      </w:r>
+      <w:proofErr w:type="spellStart"/>
+      <w:r>
+        <w:t>MSTAirDistHeuristic</w:t>
+      </w:r>
+      <w:proofErr w:type="spellEnd"/>
+      <w:r>
+        <w:rPr>
+          <w:rFonts w:hint="cs"/>
+          <w:rtl/>
+        </w:rPr>
+        <w:t xml:space="preserve">: </w:t>
       </w:r>
     </w:p>
     <w:p>
@@ -3737,8 +3770,8 @@
         </w:rPr>
         <w:drawing>
           <wp:inline distT="0" distB="0" distL="0" distR="0">
-            <wp:extent cx="4717174" cy="3505897"/>
-            <wp:effectExtent l="0" t="0" r="7620" b="0"/>
+            <wp:extent cx="4420447" cy="3285364"/>
+            <wp:effectExtent l="0" t="0" r="0" b="0"/>
             <wp:docPr id="6" name="תמונה 6"/>
             <wp:cNvGraphicFramePr>
               <a:graphicFrameLocks xmlns:a="http://schemas.openxmlformats.org/drawingml/2006/main" noChangeAspect="1"/>
@@ -3768,7 +3801,7 @@
                   <pic:spPr bwMode="auto">
                     <a:xfrm>
                       <a:off x="0" y="0"/>
-                      <a:ext cx="4743463" cy="3525436"/>
+                      <a:ext cx="4486318" cy="3334321"/>
                     </a:xfrm>
                     <a:prstGeom prst="rect">
                       <a:avLst/>
@@ -3824,6 +3857,9 @@
         </w:rPr>
       </w:pPr>
       <w:r>
+        <w:rPr>
+          <w:noProof/>
+        </w:rPr>
         <w:drawing>
           <wp:inline distT="0" distB="0" distL="0" distR="0" wp14:anchorId="5F117571" wp14:editId="456B85D4">
             <wp:extent cx="4799348" cy="2099714"/>
@@ -4046,13 +4082,7 @@
           <w:rPr>
             <w:rFonts w:ascii="Cambria Math" w:hAnsi="Cambria Math"/>
           </w:rPr>
-          <m:t>T →</m:t>
-        </m:r>
-        <m:r>
-          <w:rPr>
-            <w:rFonts w:ascii="Cambria Math" w:hAnsi="Cambria Math"/>
-          </w:rPr>
-          <m:t>∞</m:t>
+          <m:t>T →∞</m:t>
         </m:r>
       </m:oMath>
       <w:r>
@@ -4060,43 +4090,20 @@
           <w:rFonts w:eastAsiaTheme="minorEastAsia" w:hint="cs"/>
           <w:rtl/>
         </w:rPr>
-        <w:t xml:space="preserve"> </w:t>
+        <w:t xml:space="preserve"> יש הרבה "רעש" במערכת שממסך את ה</w:t>
       </w:r>
       <w:r>
         <w:rPr>
           <w:rFonts w:eastAsiaTheme="minorEastAsia" w:hint="cs"/>
-          <w:rtl/>
-        </w:rPr>
-        <w:t>יש הרבה "רעש" במערכת שממסך את ה</w:t>
+        </w:rPr>
+        <w:t>COST</w:t>
       </w:r>
       <w:r>
         <w:rPr>
           <w:rFonts w:eastAsiaTheme="minorEastAsia" w:hint="cs"/>
-        </w:rPr>
-        <w:t>COST</w:t>
-      </w:r>
-      <w:r>
-        <w:rPr>
-          <w:rFonts w:eastAsiaTheme="minorEastAsia" w:hint="cs"/>
-          <w:rtl/>
-        </w:rPr>
-        <w:t xml:space="preserve"> של הצמתים. כך שנבחר </w:t>
-      </w:r>
-      <w:proofErr w:type="spellStart"/>
-      <w:r>
-        <w:rPr>
-          <w:rFonts w:eastAsiaTheme="minorEastAsia" w:hint="cs"/>
-          <w:rtl/>
-        </w:rPr>
-        <w:t>בהסתברות</w:t>
-      </w:r>
-      <w:proofErr w:type="spellEnd"/>
-      <w:r>
-        <w:rPr>
-          <w:rFonts w:eastAsiaTheme="minorEastAsia" w:hint="cs"/>
-          <w:rtl/>
-        </w:rPr>
-        <w:t xml:space="preserve"> </w:t>
+          <w:rtl/>
+        </w:rPr>
+        <w:t xml:space="preserve"> של הצמתים. כך שנבחר בהסתברות </w:t>
       </w:r>
       <w:r>
         <w:rPr>
@@ -4320,6 +4327,7 @@
         <w:pStyle w:val="a3"/>
         <w:bidi/>
         <w:rPr>
+          <w:rFonts w:hint="cs"/>
           <w:rtl/>
         </w:rPr>
       </w:pPr>
@@ -4334,6 +4342,28 @@
         </w:rPr>
         <w:t>.</w:t>
       </w:r>
+      <w:r>
+        <w:rPr>
+          <w:rFonts w:hint="cs"/>
+          <w:rtl/>
+        </w:rPr>
+        <w:t xml:space="preserve">                                </w:t>
+      </w:r>
+      <w:r>
+        <w:t xml:space="preserve">Strict Deliveries with </w:t>
+      </w:r>
+      <w:proofErr w:type="spellStart"/>
+      <w:r>
+        <w:t>MSTAirHeuristic</w:t>
+      </w:r>
+      <w:proofErr w:type="spellEnd"/>
+      <w:r>
+        <w:rPr>
+          <w:rFonts w:hint="cs"/>
+          <w:rtl/>
+        </w:rPr>
+        <w:t xml:space="preserve">: </w:t>
+      </w:r>
     </w:p>
     <w:p>
       <w:pPr>
@@ -4348,16 +4378,16 @@
           <w:noProof/>
         </w:rPr>
         <w:drawing>
-          <wp:anchor distT="0" distB="0" distL="114300" distR="114300" simplePos="0" relativeHeight="251663360" behindDoc="1" locked="0" layoutInCell="1" allowOverlap="1">
+          <wp:anchor distT="0" distB="0" distL="114300" distR="114300" simplePos="0" relativeHeight="251663360" behindDoc="0" locked="0" layoutInCell="1" allowOverlap="1">
             <wp:simplePos x="0" y="0"/>
             <wp:positionH relativeFrom="margin">
               <wp:align>center</wp:align>
             </wp:positionH>
             <wp:positionV relativeFrom="paragraph">
-              <wp:posOffset>106449</wp:posOffset>
+              <wp:posOffset>86784</wp:posOffset>
             </wp:positionV>
-            <wp:extent cx="4696691" cy="3536066"/>
-            <wp:effectExtent l="0" t="0" r="8890" b="7620"/>
+            <wp:extent cx="4230512" cy="3185087"/>
+            <wp:effectExtent l="0" t="0" r="0" b="0"/>
             <wp:wrapNone/>
             <wp:docPr id="11" name="תמונה 11"/>
             <wp:cNvGraphicFramePr>
@@ -4388,7 +4418,7 @@
                   <pic:spPr bwMode="auto">
                     <a:xfrm>
                       <a:off x="0" y="0"/>
-                      <a:ext cx="4696691" cy="3536066"/>
+                      <a:ext cx="4230512" cy="3185087"/>
                     </a:xfrm>
                     <a:prstGeom prst="rect">
                       <a:avLst/>
@@ -4555,89 +4585,157 @@
     </w:p>
     <w:p>
       <w:pPr>
-        <w:pStyle w:val="a3"/>
-        <w:bidi/>
-        <w:rPr>
-          <w:rtl/>
-        </w:rPr>
-      </w:pPr>
-    </w:p>
-    <w:p>
-      <w:pPr>
-        <w:pStyle w:val="a3"/>
-        <w:bidi/>
-        <w:rPr>
-          <w:rtl/>
-        </w:rPr>
-      </w:pPr>
-    </w:p>
-    <w:p>
-      <w:pPr>
-        <w:pStyle w:val="a3"/>
-        <w:bidi/>
-        <w:rPr>
-          <w:rtl/>
-        </w:rPr>
-      </w:pPr>
-    </w:p>
-    <w:p>
-      <w:pPr>
-        <w:pStyle w:val="a3"/>
-        <w:bidi/>
-        <w:rPr>
-          <w:rtl/>
-        </w:rPr>
-      </w:pPr>
-    </w:p>
-    <w:p>
-      <w:pPr>
-        <w:pStyle w:val="a3"/>
-        <w:bidi/>
-        <w:rPr>
-          <w:rtl/>
-        </w:rPr>
-      </w:pPr>
-    </w:p>
-    <w:p>
-      <w:pPr>
-        <w:pStyle w:val="a3"/>
-        <w:bidi/>
-        <w:rPr>
-          <w:rtl/>
-        </w:rPr>
-      </w:pPr>
-    </w:p>
-    <w:p>
-      <w:pPr>
-        <w:pStyle w:val="a3"/>
-        <w:bidi/>
-        <w:rPr>
-          <w:rtl/>
-        </w:rPr>
-      </w:pPr>
-      <w:r>
-        <w:rPr>
-          <w:rFonts w:hint="cs"/>
-          <w:rtl/>
-        </w:rPr>
-        <w:t xml:space="preserve">27. </w:t>
-      </w:r>
-      <w:r>
-        <w:rPr>
-          <w:rFonts w:hint="cs"/>
-          <w:highlight w:val="yellow"/>
-          <w:rtl/>
-        </w:rPr>
-        <w:t>קבילה</w:t>
-      </w:r>
-      <w:r>
-        <w:rPr>
-          <w:rFonts w:hint="cs"/>
-          <w:highlight w:val="yellow"/>
+        <w:bidi/>
+        <w:rPr>
+          <w:rtl/>
+        </w:rPr>
+      </w:pPr>
+    </w:p>
+    <w:p>
+      <w:pPr>
+        <w:pStyle w:val="a3"/>
+        <w:bidi/>
+        <w:rPr>
+          <w:rtl/>
+        </w:rPr>
+      </w:pPr>
+    </w:p>
+    <w:p>
+      <w:pPr>
+        <w:pStyle w:val="a3"/>
+        <w:bidi/>
+        <w:rPr>
+          <w:rtl/>
+        </w:rPr>
+      </w:pPr>
+      <w:r>
+        <w:rPr>
+          <w:rFonts w:hint="cs"/>
+          <w:rtl/>
+        </w:rPr>
+        <w:t>27.</w:t>
+      </w:r>
+      <w:r>
+        <w:rPr>
+          <w:rFonts w:hint="cs"/>
           <w:rtl/>
         </w:rPr>
         <w:t xml:space="preserve"> </w:t>
       </w:r>
+      <w:r>
+        <w:rPr>
+          <w:rFonts w:hint="cs"/>
+          <w:rtl/>
+        </w:rPr>
+        <w:t xml:space="preserve">נגדיר היוריסטיקה </w:t>
+      </w:r>
+      <w:r>
+        <w:t>h(s)</w:t>
+      </w:r>
+      <w:r>
+        <w:rPr>
+          <w:rFonts w:hint="cs"/>
+          <w:rtl/>
+        </w:rPr>
+        <w:t xml:space="preserve"> באופן הבא: </w:t>
+      </w:r>
+    </w:p>
+    <w:p>
+      <w:pPr>
+        <w:pStyle w:val="a3"/>
+      </w:pPr>
+      <w:r>
+        <w:t xml:space="preserve">h(s) = cost from the result of applying A* on </w:t>
+      </w:r>
+      <w:proofErr w:type="spellStart"/>
+      <w:r>
+        <w:t>RelaxedDeliveries</w:t>
+      </w:r>
+      <w:proofErr w:type="spellEnd"/>
+      <w:r>
+        <w:t xml:space="preserve"> problem with s state as initial </w:t>
+      </w:r>
+      <w:proofErr w:type="gramStart"/>
+      <w:r>
+        <w:t>state(</w:t>
+      </w:r>
+      <w:proofErr w:type="gramEnd"/>
+      <w:r>
+        <w:t>If there is a valid solution from such s)</w:t>
+      </w:r>
+      <w:r>
+        <w:rPr>
+          <w:rFonts w:hint="cs"/>
+          <w:rtl/>
+        </w:rPr>
+        <w:t xml:space="preserve"> </w:t>
+      </w:r>
+      <w:r>
+        <w:t>, else =0.</w:t>
+      </w:r>
+    </w:p>
+    <w:p>
+      <w:pPr>
+        <w:pStyle w:val="a3"/>
+        <w:bidi/>
+        <w:rPr>
+          <w:rtl/>
+        </w:rPr>
+      </w:pPr>
+      <w:r>
+        <w:rPr>
+          <w:rFonts w:hint="cs"/>
+          <w:rtl/>
+        </w:rPr>
+        <w:t>מאחר ו</w:t>
+      </w:r>
+      <w:r>
+        <w:t xml:space="preserve"> </w:t>
+      </w:r>
+      <w:proofErr w:type="spellStart"/>
+      <w:r>
+        <w:t>RelaxedDeliveri</w:t>
+      </w:r>
+      <w:r>
+        <w:t>s</w:t>
+      </w:r>
+      <w:r>
+        <w:t>Problem</w:t>
+      </w:r>
+      <w:proofErr w:type="spellEnd"/>
+      <w:r>
+        <w:rPr>
+          <w:rFonts w:hint="cs"/>
+          <w:rtl/>
+        </w:rPr>
+        <w:t xml:space="preserve"> משתמשת במרחק אוויר ולא מתחשבת בכבישי המפה- מרחק </w:t>
+      </w:r>
+      <w:proofErr w:type="spellStart"/>
+      <w:r>
+        <w:rPr>
+          <w:rFonts w:hint="cs"/>
+          <w:rtl/>
+        </w:rPr>
+        <w:t>אמיתי</w:t>
+      </w:r>
+      <w:proofErr w:type="spellEnd"/>
+      <w:r>
+        <w:rPr>
+          <w:rFonts w:hint="cs"/>
+          <w:rtl/>
+        </w:rPr>
+        <w:t>, הרי שהתוצאה שמחזירה ההיוריסטיקה בהכרח קטנה יותר מההיוריסטיקה האופטימאלית. ולכן ההיוריסטיקה קבילה.</w:t>
+      </w:r>
+    </w:p>
+    <w:p>
+      <w:pPr>
+        <w:pStyle w:val="a3"/>
+        <w:bidi/>
+        <w:rPr>
+          <w:rFonts w:hint="cs"/>
+          <w:rtl/>
+        </w:rPr>
+      </w:pPr>
     </w:p>
     <w:p>
       <w:pPr>
@@ -4777,15 +4875,17 @@
           <w:rtl/>
         </w:rPr>
       </w:pPr>
-      <w:r>
-        <w:rPr>
-          <w:rFonts w:hint="cs"/>
+    </w:p>
+    <w:p>
+      <w:pPr>
+        <w:pStyle w:val="a3"/>
+        <w:bidi/>
+        <w:rPr>
           <w:b/>
           <w:bCs/>
           <w:rtl/>
         </w:rPr>
-        <w:t>מס' המצבים שפותחו</w:t>
-      </w:r>
+      </w:pPr>
       <w:r>
         <w:rPr>
           <w:rFonts w:hint="cs"/>
@@ -4793,17 +4893,8 @@
           <w:bCs/>
           <w:rtl/>
         </w:rPr>
-        <w:t>:</w:t>
-      </w:r>
-    </w:p>
-    <w:p>
-      <w:pPr>
-        <w:pStyle w:val="a3"/>
-        <w:bidi/>
-        <w:rPr>
-          <w:rtl/>
-        </w:rPr>
-      </w:pPr>
+        <w:t>מס' המצבים שפותחו</w:t>
+      </w:r>
       <w:r>
         <w:rPr>
           <w:rFonts w:hint="cs"/>
@@ -4811,14 +4902,7 @@
           <w:bCs/>
           <w:rtl/>
         </w:rPr>
-        <w:t>-</w:t>
-      </w:r>
-      <w:r>
-        <w:rPr>
-          <w:rFonts w:hint="cs"/>
-          <w:rtl/>
-        </w:rPr>
-        <w:t xml:space="preserve"> בסעיף 26 ניתן לראות כי עבור משקל של 0.57~ ומטה פותחו יותר צמתים מאשר בהרצה בסעיף 28 שם פותחו 80 צמתים בלבד. כמו כן, ניתן לראות כי עבור משקל גדול מ0.57~ מס' פיתוחי הצמתים הולך וקטן ככל שהמשקל גדל בצורה מגמתית.</w:t>
+        <w:t>:</w:t>
       </w:r>
     </w:p>
     <w:p>
@@ -4843,103 +4927,137 @@
           <w:rFonts w:hint="cs"/>
           <w:rtl/>
         </w:rPr>
-        <w:t xml:space="preserve"> עבור משקל 0.5 </w:t>
-      </w:r>
-      <w:proofErr w:type="spellStart"/>
-      <w:r>
-        <w:rPr>
-          <w:rFonts w:hint="cs"/>
-          <w:rtl/>
-        </w:rPr>
-        <w:t>האלג</w:t>
-      </w:r>
-      <w:proofErr w:type="spellEnd"/>
-      <w:r>
-        <w:rPr>
-          <w:rFonts w:hint="cs"/>
-          <w:rtl/>
-        </w:rPr>
-        <w:t xml:space="preserve">' בסעיף 26 פיתח 120 צמתים לעומת </w:t>
-      </w:r>
-      <w:proofErr w:type="spellStart"/>
-      <w:r>
-        <w:rPr>
-          <w:rFonts w:hint="cs"/>
-          <w:rtl/>
-        </w:rPr>
-        <w:t>האלג</w:t>
-      </w:r>
-      <w:proofErr w:type="spellEnd"/>
-      <w:r>
-        <w:rPr>
-          <w:rFonts w:hint="cs"/>
-          <w:rtl/>
-        </w:rPr>
-        <w:t>' ב28 שפיתח 80 בלבד.</w:t>
-      </w:r>
-    </w:p>
-    <w:p>
-      <w:pPr>
-        <w:pStyle w:val="a3"/>
-        <w:bidi/>
-        <w:rPr>
-          <w:rtl/>
-        </w:rPr>
-      </w:pPr>
-    </w:p>
-    <w:p>
-      <w:pPr>
-        <w:pStyle w:val="a3"/>
-        <w:bidi/>
-        <w:rPr>
+        <w:t xml:space="preserve"> בסעיף 26 ניתן לראות כי עבור משקל של 0.57~ ומטה פותחו יותר צמתים מאשר בהרצה בסעיף 28 שם פותחו 80 צמתים בלבד. כמו כן, ניתן לראות כי עבור משקל גדול מ0.57~ מס' פיתוחי הצמתים הולך וקטן ככל שהמשקל גדל בצורה מגמתית.</w:t>
+      </w:r>
+    </w:p>
+    <w:p>
+      <w:pPr>
+        <w:pStyle w:val="a3"/>
+        <w:bidi/>
+        <w:rPr>
+          <w:rtl/>
+        </w:rPr>
+      </w:pPr>
+      <w:r>
+        <w:rPr>
+          <w:rFonts w:hint="cs"/>
           <w:b/>
           <w:bCs/>
           <w:rtl/>
         </w:rPr>
-      </w:pPr>
-      <w:r>
-        <w:rPr>
-          <w:rFonts w:hint="cs"/>
+        <w:t>-</w:t>
+      </w:r>
+      <w:r>
+        <w:rPr>
+          <w:rFonts w:hint="cs"/>
+          <w:rtl/>
+        </w:rPr>
+        <w:t xml:space="preserve"> עבור משקל 0.5 </w:t>
+      </w:r>
+      <w:proofErr w:type="spellStart"/>
+      <w:r>
+        <w:rPr>
+          <w:rFonts w:hint="cs"/>
+          <w:rtl/>
+        </w:rPr>
+        <w:t>האלג</w:t>
+      </w:r>
+      <w:proofErr w:type="spellEnd"/>
+      <w:r>
+        <w:rPr>
+          <w:rFonts w:hint="cs"/>
+          <w:rtl/>
+        </w:rPr>
+        <w:t xml:space="preserve">' בסעיף 26 פיתח 120 צמתים לעומת </w:t>
+      </w:r>
+      <w:proofErr w:type="spellStart"/>
+      <w:r>
+        <w:rPr>
+          <w:rFonts w:hint="cs"/>
+          <w:rtl/>
+        </w:rPr>
+        <w:t>האלג</w:t>
+      </w:r>
+      <w:proofErr w:type="spellEnd"/>
+      <w:r>
+        <w:rPr>
+          <w:rFonts w:hint="cs"/>
+          <w:rtl/>
+        </w:rPr>
+        <w:t>' ב28 שפיתח 80 בלבד.</w:t>
+      </w:r>
+    </w:p>
+    <w:p>
+      <w:pPr>
+        <w:pStyle w:val="a3"/>
+        <w:bidi/>
+        <w:rPr>
+          <w:rtl/>
+        </w:rPr>
+      </w:pPr>
+    </w:p>
+    <w:p>
+      <w:pPr>
+        <w:pStyle w:val="a3"/>
+        <w:bidi/>
+        <w:rPr>
           <w:b/>
           <w:bCs/>
           <w:rtl/>
         </w:rPr>
-        <w:t>איכות הפתרונות:</w:t>
-      </w:r>
-    </w:p>
-    <w:p>
-      <w:pPr>
-        <w:pStyle w:val="a3"/>
-        <w:bidi/>
-        <w:rPr>
-          <w:rtl/>
-        </w:rPr>
-      </w:pPr>
-      <w:r>
-        <w:rPr>
-          <w:rFonts w:hint="cs"/>
-          <w:rtl/>
-        </w:rPr>
-        <w:t>ניתן לראות כי עבור משקל של 0.6~ בסעיף 26 איכות הפתרון בערך זהה לזה של סעיף 28.</w:t>
-      </w:r>
-    </w:p>
-    <w:p>
-      <w:pPr>
-        <w:pStyle w:val="a3"/>
-        <w:bidi/>
-        <w:rPr>
+      </w:pPr>
+      <w:r>
+        <w:rPr>
+          <w:rFonts w:hint="cs"/>
           <w:b/>
           <w:bCs/>
           <w:rtl/>
         </w:rPr>
-      </w:pPr>
-      <w:r>
-        <w:rPr>
-          <w:rFonts w:hint="cs"/>
+        <w:t>איכות הפתרונות:</w:t>
+      </w:r>
+    </w:p>
+    <w:p>
+      <w:pPr>
+        <w:pStyle w:val="a3"/>
+        <w:bidi/>
+        <w:rPr>
+          <w:rtl/>
+        </w:rPr>
+      </w:pPr>
+      <w:r>
+        <w:rPr>
+          <w:rFonts w:hint="cs"/>
+          <w:rtl/>
+        </w:rPr>
+        <w:t>ניתן לראות כי עבור משקל של 0.6~ בסעיף 26 איכות הפתרון בערך זהה לזה של סעיף 28.</w:t>
+      </w:r>
+    </w:p>
+    <w:p>
+      <w:pPr>
+        <w:pStyle w:val="a3"/>
+        <w:bidi/>
+        <w:rPr>
+          <w:rtl/>
+        </w:rPr>
+      </w:pPr>
+    </w:p>
+    <w:p>
+      <w:pPr>
+        <w:pStyle w:val="a3"/>
+        <w:bidi/>
+        <w:rPr>
           <w:b/>
           <w:bCs/>
           <w:rtl/>
         </w:rPr>
+      </w:pPr>
+      <w:r>
+        <w:rPr>
+          <w:rFonts w:hint="cs"/>
+          <w:b/>
+          <w:bCs/>
+          <w:rtl/>
+        </w:rPr>
         <w:t>זמן ריצה:</w:t>
       </w:r>
     </w:p>
@@ -4948,116 +5066,39 @@
         <w:pStyle w:val="a3"/>
         <w:bidi/>
         <w:rPr>
-          <w:highlight w:val="yellow"/>
-          <w:rtl/>
-        </w:rPr>
-      </w:pPr>
-      <w:r>
-        <w:rPr>
-          <w:rFonts w:hint="cs"/>
-          <w:highlight w:val="yellow"/>
-          <w:rtl/>
-        </w:rPr>
-        <w:t xml:space="preserve">בלה </w:t>
+          <w:rtl/>
+        </w:rPr>
+      </w:pPr>
+      <w:r>
+        <w:rPr>
+          <w:rFonts w:hint="cs"/>
+          <w:rtl/>
+        </w:rPr>
+        <w:t xml:space="preserve">נשים לב כי זמן הריצה </w:t>
+      </w:r>
+      <w:r>
+        <w:rPr>
+          <w:rFonts w:hint="cs"/>
+          <w:rtl/>
+        </w:rPr>
+        <w:t xml:space="preserve">עלה מכ13 שניות לכ20 שניות, מאחר ועל אותו מס' פיתוחים הפונקציה </w:t>
       </w:r>
       <w:proofErr w:type="spellStart"/>
       <w:r>
         <w:rPr>
           <w:rFonts w:hint="cs"/>
-          <w:highlight w:val="yellow"/>
-          <w:rtl/>
-        </w:rPr>
-        <w:t>בלה</w:t>
+          <w:rtl/>
+        </w:rPr>
+        <w:t>ההיוריסטית</w:t>
       </w:r>
       <w:proofErr w:type="spellEnd"/>
       <w:r>
         <w:rPr>
           <w:rFonts w:hint="cs"/>
-          <w:highlight w:val="yellow"/>
-          <w:rtl/>
-        </w:rPr>
-        <w:t xml:space="preserve"> </w:t>
-      </w:r>
-      <w:proofErr w:type="spellStart"/>
-      <w:r>
-        <w:rPr>
-          <w:rFonts w:hint="cs"/>
-          <w:highlight w:val="yellow"/>
-          <w:rtl/>
-        </w:rPr>
-        <w:t>בלה</w:t>
-      </w:r>
-      <w:proofErr w:type="spellEnd"/>
-    </w:p>
-    <w:p>
-      <w:pPr>
-        <w:pStyle w:val="a3"/>
-        <w:bidi/>
-        <w:rPr>
-          <w:highlight w:val="yellow"/>
-          <w:rtl/>
-        </w:rPr>
-      </w:pPr>
-    </w:p>
-    <w:p>
-      <w:pPr>
-        <w:pStyle w:val="a3"/>
-        <w:bidi/>
-        <w:rPr>
-          <w:highlight w:val="yellow"/>
-          <w:rtl/>
-        </w:rPr>
-      </w:pPr>
-    </w:p>
-    <w:p>
-      <w:pPr>
-        <w:pStyle w:val="a3"/>
-        <w:bidi/>
-        <w:rPr>
-          <w:highlight w:val="yellow"/>
-          <w:rtl/>
-        </w:rPr>
-      </w:pPr>
-    </w:p>
-    <w:p>
-      <w:pPr>
-        <w:pStyle w:val="a3"/>
-        <w:bidi/>
-        <w:rPr>
-          <w:highlight w:val="yellow"/>
-          <w:rtl/>
-        </w:rPr>
-      </w:pPr>
-    </w:p>
-    <w:p>
-      <w:pPr>
-        <w:pStyle w:val="a3"/>
-        <w:bidi/>
-        <w:rPr>
-          <w:highlight w:val="yellow"/>
-          <w:rtl/>
-        </w:rPr>
-      </w:pPr>
-    </w:p>
-    <w:p>
-      <w:pPr>
-        <w:pStyle w:val="a3"/>
-        <w:bidi/>
-        <w:rPr>
-          <w:highlight w:val="yellow"/>
-          <w:rtl/>
-        </w:rPr>
-      </w:pPr>
-    </w:p>
-    <w:p>
-      <w:pPr>
-        <w:pStyle w:val="a3"/>
-        <w:bidi/>
-        <w:rPr>
-          <w:highlight w:val="yellow"/>
-          <w:rtl/>
-        </w:rPr>
-      </w:pPr>
+          <w:rtl/>
+        </w:rPr>
+        <w:t xml:space="preserve"> ב28 רצה יותר זמן. (נשים לב שאם היינו מריצים את 2 הבעיות אחת אחרי השנייה, היינו מקבלים תוצאות הפוכות בגלל השימוש במטמון)</w:t>
+      </w:r>
     </w:p>
     <w:p>
       <w:pPr>
@@ -5070,7 +5111,6 @@
           <w:sz w:val="32"/>
           <w:szCs w:val="32"/>
           <w:u w:val="single"/>
-          <w:rtl/>
         </w:rPr>
       </w:pPr>
       <w:r>
@@ -5114,35 +5154,573 @@
       <w:pPr>
         <w:pStyle w:val="a3"/>
         <w:bidi/>
-        <w:rPr>
-          <w:rtl/>
-        </w:rPr>
-      </w:pPr>
-    </w:p>
-    <w:p>
-      <w:pPr>
-        <w:pStyle w:val="a3"/>
-        <w:bidi/>
-        <w:rPr>
-          <w:rtl/>
-        </w:rPr>
-      </w:pPr>
-    </w:p>
-    <w:p>
-      <w:pPr>
-        <w:pStyle w:val="a3"/>
-        <w:numPr>
-          <w:ilvl w:val="0"/>
-          <w:numId w:val="3"/>
-        </w:numPr>
-        <w:bidi/>
-        <w:rPr>
-          <w:rFonts w:hint="cs"/>
-          <w:rtl/>
+        <w:jc w:val="center"/>
+        <w:rPr>
+          <w:b/>
+          <w:bCs/>
+          <w:sz w:val="32"/>
+          <w:szCs w:val="32"/>
+          <w:u w:val="single"/>
+        </w:rPr>
+      </w:pPr>
+    </w:p>
+    <w:p>
+      <w:pPr>
+        <w:pStyle w:val="a3"/>
+        <w:bidi/>
+        <w:jc w:val="center"/>
+        <w:rPr>
+          <w:b/>
+          <w:bCs/>
+          <w:sz w:val="32"/>
+          <w:szCs w:val="32"/>
+          <w:u w:val="single"/>
         </w:rPr>
       </w:pPr>
       <w:bookmarkStart w:id="0" w:name="_GoBack"/>
       <w:bookmarkEnd w:id="0"/>
+    </w:p>
+    <w:p>
+      <w:pPr>
+        <w:pStyle w:val="a3"/>
+        <w:bidi/>
+        <w:jc w:val="center"/>
+        <w:rPr>
+          <w:b/>
+          <w:bCs/>
+          <w:sz w:val="32"/>
+          <w:szCs w:val="32"/>
+          <w:u w:val="single"/>
+          <w:rtl/>
+        </w:rPr>
+      </w:pPr>
+    </w:p>
+    <w:p>
+      <w:pPr>
+        <w:pStyle w:val="a3"/>
+        <w:bidi/>
+        <w:rPr>
+          <w:rtl/>
+        </w:rPr>
+      </w:pPr>
+      <w:r>
+        <w:drawing>
+          <wp:anchor distT="0" distB="0" distL="114300" distR="114300" simplePos="0" relativeHeight="251665408" behindDoc="0" locked="0" layoutInCell="1" allowOverlap="1" wp14:anchorId="7CC39752">
+            <wp:simplePos x="0" y="0"/>
+            <wp:positionH relativeFrom="column">
+              <wp:posOffset>-148167</wp:posOffset>
+            </wp:positionH>
+            <wp:positionV relativeFrom="paragraph">
+              <wp:posOffset>128905</wp:posOffset>
+            </wp:positionV>
+            <wp:extent cx="5943600" cy="6306820"/>
+            <wp:effectExtent l="0" t="0" r="0" b="0"/>
+            <wp:wrapNone/>
+            <wp:docPr id="13" name="תמונה 13"/>
+            <wp:cNvGraphicFramePr>
+              <a:graphicFrameLocks xmlns:a="http://schemas.openxmlformats.org/drawingml/2006/main" noChangeAspect="1"/>
+            </wp:cNvGraphicFramePr>
+            <a:graphic xmlns:a="http://schemas.openxmlformats.org/drawingml/2006/main">
+              <a:graphicData uri="http://schemas.openxmlformats.org/drawingml/2006/picture">
+                <pic:pic xmlns:pic="http://schemas.openxmlformats.org/drawingml/2006/picture">
+                  <pic:nvPicPr>
+                    <pic:cNvPr id="1" name=""/>
+                    <pic:cNvPicPr/>
+                  </pic:nvPicPr>
+                  <pic:blipFill>
+                    <a:blip r:embed="rId16">
+                      <a:extLst>
+                        <a:ext uri="{28A0092B-C50C-407E-A947-70E740481C1C}">
+                          <a14:useLocalDpi xmlns:a14="http://schemas.microsoft.com/office/drawing/2010/main" val="0"/>
+                        </a:ext>
+                      </a:extLst>
+                    </a:blip>
+                    <a:stretch>
+                      <a:fillRect/>
+                    </a:stretch>
+                  </pic:blipFill>
+                  <pic:spPr>
+                    <a:xfrm>
+                      <a:off x="0" y="0"/>
+                      <a:ext cx="5943600" cy="6306820"/>
+                    </a:xfrm>
+                    <a:prstGeom prst="rect">
+                      <a:avLst/>
+                    </a:prstGeom>
+                  </pic:spPr>
+                </pic:pic>
+              </a:graphicData>
+            </a:graphic>
+            <wp14:sizeRelH relativeFrom="page">
+              <wp14:pctWidth>0</wp14:pctWidth>
+            </wp14:sizeRelH>
+            <wp14:sizeRelV relativeFrom="page">
+              <wp14:pctHeight>0</wp14:pctHeight>
+            </wp14:sizeRelV>
+          </wp:anchor>
+        </w:drawing>
+      </w:r>
+    </w:p>
+    <w:p>
+      <w:pPr>
+        <w:pStyle w:val="a3"/>
+        <w:bidi/>
+        <w:rPr>
+          <w:rtl/>
+        </w:rPr>
+      </w:pPr>
+    </w:p>
+    <w:p>
+      <w:pPr>
+        <w:pStyle w:val="a3"/>
+        <w:bidi/>
+        <w:ind w:left="1080"/>
+      </w:pPr>
+      <w:r>
+        <w:t xml:space="preserve"> </w:t>
+      </w:r>
+      <w:r>
+        <w:rPr>
+          <w:noProof/>
+        </w:rPr>
+        <mc:AlternateContent>
+          <mc:Choice Requires="wps">
+            <w:drawing>
+              <wp:inline distT="0" distB="0" distL="0" distR="0">
+                <wp:extent cx="304800" cy="304800"/>
+                <wp:effectExtent l="0" t="0" r="0" b="0"/>
+                <wp:docPr id="7" name="מלבן 7" descr="https://d82.camscanner.com/sync/download_resize_jpg?folder_name=CamScanner_Page&amp;file_name=ETb5XdFUaWX7EbTKY1dgDWVa.jpg&amp;_t=1543763955&amp;pixel=1024"/>
+                <wp:cNvGraphicFramePr>
+                  <a:graphicFrameLocks xmlns:a="http://schemas.openxmlformats.org/drawingml/2006/main" noChangeAspect="1"/>
+                </wp:cNvGraphicFramePr>
+                <a:graphic xmlns:a="http://schemas.openxmlformats.org/drawingml/2006/main">
+                  <a:graphicData uri="http://schemas.microsoft.com/office/word/2010/wordprocessingShape">
+                    <wps:wsp>
+                      <wps:cNvSpPr>
+                        <a:spLocks noChangeAspect="1" noChangeArrowheads="1"/>
+                      </wps:cNvSpPr>
+                      <wps:spPr bwMode="auto">
+                        <a:xfrm>
+                          <a:off x="0" y="0"/>
+                          <a:ext cx="304800" cy="304800"/>
+                        </a:xfrm>
+                        <a:prstGeom prst="rect">
+                          <a:avLst/>
+                        </a:prstGeom>
+                        <a:noFill/>
+                        <a:ln>
+                          <a:noFill/>
+                        </a:ln>
+                        <a:extLst>
+                          <a:ext uri="{909E8E84-426E-40DD-AFC4-6F175D3DCCD1}">
+                            <a14:hiddenFill xmlns:a14="http://schemas.microsoft.com/office/drawing/2010/main">
+                              <a:solidFill>
+                                <a:srgbClr val="FFFFFF"/>
+                              </a:solidFill>
+                            </a14:hiddenFill>
+                          </a:ext>
+                          <a:ext uri="{91240B29-F687-4F45-9708-019B960494DF}">
+                            <a14:hiddenLine xmlns:a14="http://schemas.microsoft.com/office/drawing/2010/main" w="9525">
+                              <a:solidFill>
+                                <a:srgbClr val="000000"/>
+                              </a:solidFill>
+                              <a:miter lim="800000"/>
+                              <a:headEnd/>
+                              <a:tailEnd/>
+                            </a14:hiddenLine>
+                          </a:ext>
+                        </a:extLst>
+                      </wps:spPr>
+                      <wps:bodyPr rot="0" vert="horz" wrap="square" lIns="91440" tIns="45720" rIns="91440" bIns="45720" anchor="t" anchorCtr="0" upright="1">
+                        <a:noAutofit/>
+                      </wps:bodyPr>
+                    </wps:wsp>
+                  </a:graphicData>
+                </a:graphic>
+              </wp:inline>
+            </w:drawing>
+          </mc:Choice>
+          <mc:Fallback>
+            <w:pict>
+              <v:rect w14:anchorId="358E8AA4" id="מלבן 7" o:spid="_x0000_s1026" alt="https://d82.camscanner.com/sync/download_resize_jpg?folder_name=CamScanner_Page&amp;file_name=ETb5XdFUaWX7EbTKY1dgDWVa.jpg&amp;_t=1543763955&amp;pixel=1024" style="width:24pt;height:24pt;visibility:visible;mso-wrap-style:square;mso-left-percent:-10001;mso-top-percent:-10001;mso-position-horizontal:absolute;mso-position-horizontal-relative:char;mso-position-vertical:absolute;mso-position-vertical-relative:line;mso-left-percent:-10001;mso-top-percent:-10001;v-text-anchor:top" o:gfxdata="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" filled="f" stroked="f">
+                <o:lock v:ext="edit" aspectratio="t"/>
+                <w10:anchorlock/>
+              </v:rect>
+            </w:pict>
+          </mc:Fallback>
+        </mc:AlternateContent>
+      </w:r>
+      <w:r>
+        <w:t xml:space="preserve"> </w:t>
+      </w:r>
+    </w:p>
+    <w:p>
+      <w:pPr>
+        <w:pStyle w:val="a3"/>
+        <w:bidi/>
+        <w:ind w:left="1080"/>
+      </w:pPr>
+    </w:p>
+    <w:p>
+      <w:pPr>
+        <w:pStyle w:val="a3"/>
+        <w:bidi/>
+        <w:ind w:left="1080"/>
+      </w:pPr>
+    </w:p>
+    <w:p>
+      <w:pPr>
+        <w:pStyle w:val="a3"/>
+        <w:bidi/>
+        <w:ind w:left="1080"/>
+      </w:pPr>
+    </w:p>
+    <w:p>
+      <w:pPr>
+        <w:pStyle w:val="a3"/>
+        <w:bidi/>
+        <w:ind w:left="1080"/>
+      </w:pPr>
+    </w:p>
+    <w:p>
+      <w:pPr>
+        <w:pStyle w:val="a3"/>
+        <w:bidi/>
+        <w:ind w:left="1080"/>
+      </w:pPr>
+    </w:p>
+    <w:p>
+      <w:pPr>
+        <w:pStyle w:val="a3"/>
+        <w:bidi/>
+        <w:ind w:left="1080"/>
+      </w:pPr>
+    </w:p>
+    <w:p>
+      <w:pPr>
+        <w:pStyle w:val="a3"/>
+        <w:bidi/>
+        <w:ind w:left="1080"/>
+      </w:pPr>
+    </w:p>
+    <w:p>
+      <w:pPr>
+        <w:pStyle w:val="a3"/>
+        <w:bidi/>
+        <w:ind w:left="1080"/>
+      </w:pPr>
+    </w:p>
+    <w:p>
+      <w:pPr>
+        <w:pStyle w:val="a3"/>
+        <w:bidi/>
+        <w:ind w:left="1080"/>
+      </w:pPr>
+    </w:p>
+    <w:p>
+      <w:pPr>
+        <w:pStyle w:val="a3"/>
+        <w:bidi/>
+        <w:ind w:left="1080"/>
+      </w:pPr>
+    </w:p>
+    <w:p>
+      <w:pPr>
+        <w:pStyle w:val="a3"/>
+        <w:bidi/>
+        <w:ind w:left="1080"/>
+      </w:pPr>
+    </w:p>
+    <w:p>
+      <w:pPr>
+        <w:pStyle w:val="a3"/>
+        <w:bidi/>
+        <w:ind w:left="1080"/>
+      </w:pPr>
+    </w:p>
+    <w:p>
+      <w:pPr>
+        <w:pStyle w:val="a3"/>
+        <w:bidi/>
+        <w:ind w:left="1080"/>
+      </w:pPr>
+    </w:p>
+    <w:p>
+      <w:pPr>
+        <w:pStyle w:val="a3"/>
+        <w:bidi/>
+        <w:ind w:left="1080"/>
+      </w:pPr>
+    </w:p>
+    <w:p>
+      <w:pPr>
+        <w:pStyle w:val="a3"/>
+        <w:bidi/>
+        <w:ind w:left="1080"/>
+      </w:pPr>
+    </w:p>
+    <w:p>
+      <w:pPr>
+        <w:pStyle w:val="a3"/>
+        <w:bidi/>
+        <w:ind w:left="1080"/>
+      </w:pPr>
+    </w:p>
+    <w:p>
+      <w:pPr>
+        <w:pStyle w:val="a3"/>
+        <w:bidi/>
+        <w:ind w:left="1080"/>
+      </w:pPr>
+    </w:p>
+    <w:p>
+      <w:pPr>
+        <w:pStyle w:val="a3"/>
+        <w:bidi/>
+        <w:ind w:left="1080"/>
+      </w:pPr>
+    </w:p>
+    <w:p>
+      <w:pPr>
+        <w:pStyle w:val="a3"/>
+        <w:bidi/>
+        <w:ind w:left="1080"/>
+      </w:pPr>
+    </w:p>
+    <w:p>
+      <w:pPr>
+        <w:pStyle w:val="a3"/>
+        <w:bidi/>
+        <w:ind w:left="1080"/>
+      </w:pPr>
+    </w:p>
+    <w:p>
+      <w:pPr>
+        <w:pStyle w:val="a3"/>
+        <w:bidi/>
+        <w:ind w:left="1080"/>
+      </w:pPr>
+    </w:p>
+    <w:p>
+      <w:pPr>
+        <w:pStyle w:val="a3"/>
+        <w:bidi/>
+        <w:ind w:left="1080"/>
+      </w:pPr>
+    </w:p>
+    <w:p>
+      <w:pPr>
+        <w:pStyle w:val="a3"/>
+        <w:bidi/>
+        <w:ind w:left="1080"/>
+      </w:pPr>
+    </w:p>
+    <w:p>
+      <w:pPr>
+        <w:pStyle w:val="a3"/>
+        <w:bidi/>
+        <w:ind w:left="1080"/>
+      </w:pPr>
+    </w:p>
+    <w:p>
+      <w:pPr>
+        <w:pStyle w:val="a3"/>
+        <w:bidi/>
+        <w:ind w:left="1080"/>
+      </w:pPr>
+    </w:p>
+    <w:p>
+      <w:pPr>
+        <w:pStyle w:val="a3"/>
+        <w:bidi/>
+        <w:ind w:left="1080"/>
+      </w:pPr>
+    </w:p>
+    <w:p>
+      <w:pPr>
+        <w:pStyle w:val="a3"/>
+        <w:bidi/>
+        <w:ind w:left="1080"/>
+      </w:pPr>
+    </w:p>
+    <w:p>
+      <w:pPr>
+        <w:pStyle w:val="a3"/>
+        <w:bidi/>
+        <w:ind w:left="1080"/>
+      </w:pPr>
+    </w:p>
+    <w:p>
+      <w:pPr>
+        <w:pStyle w:val="a3"/>
+        <w:bidi/>
+        <w:ind w:left="1080"/>
+      </w:pPr>
+    </w:p>
+    <w:p>
+      <w:pPr>
+        <w:pStyle w:val="a3"/>
+        <w:bidi/>
+        <w:ind w:left="1080"/>
+      </w:pPr>
+    </w:p>
+    <w:p>
+      <w:pPr>
+        <w:pStyle w:val="a3"/>
+        <w:bidi/>
+        <w:ind w:left="1080"/>
+      </w:pPr>
+    </w:p>
+    <w:p>
+      <w:pPr>
+        <w:bidi/>
+      </w:pPr>
+      <w:r>
+        <w:rPr>
+          <w:noProof/>
+        </w:rPr>
+        <w:lastRenderedPageBreak/>
+        <w:t xml:space="preserve"> </w:t>
+      </w:r>
+      <w:r>
+        <w:drawing>
+          <wp:inline distT="0" distB="0" distL="0" distR="0" wp14:anchorId="0C7F342F" wp14:editId="3EDD777C">
+            <wp:extent cx="5943600" cy="3778885"/>
+            <wp:effectExtent l="0" t="0" r="0" b="0"/>
+            <wp:docPr id="16" name="תמונה 16"/>
+            <wp:cNvGraphicFramePr>
+              <a:graphicFrameLocks xmlns:a="http://schemas.openxmlformats.org/drawingml/2006/main" noChangeAspect="1"/>
+            </wp:cNvGraphicFramePr>
+            <a:graphic xmlns:a="http://schemas.openxmlformats.org/drawingml/2006/main">
+              <a:graphicData uri="http://schemas.openxmlformats.org/drawingml/2006/picture">
+                <pic:pic xmlns:pic="http://schemas.openxmlformats.org/drawingml/2006/picture">
+                  <pic:nvPicPr>
+                    <pic:cNvPr id="1" name=""/>
+                    <pic:cNvPicPr/>
+                  </pic:nvPicPr>
+                  <pic:blipFill>
+                    <a:blip r:embed="rId17"/>
+                    <a:stretch>
+                      <a:fillRect/>
+                    </a:stretch>
+                  </pic:blipFill>
+                  <pic:spPr>
+                    <a:xfrm>
+                      <a:off x="0" y="0"/>
+                      <a:ext cx="5943600" cy="3778885"/>
+                    </a:xfrm>
+                    <a:prstGeom prst="rect">
+                      <a:avLst/>
+                    </a:prstGeom>
+                  </pic:spPr>
+                </pic:pic>
+              </a:graphicData>
+            </a:graphic>
+          </wp:inline>
+        </w:drawing>
+      </w:r>
+    </w:p>
+    <w:p>
+      <w:pPr>
+        <w:pStyle w:val="a3"/>
+        <w:bidi/>
+        <w:ind w:left="1080"/>
+      </w:pPr>
+    </w:p>
+    <w:p>
+      <w:pPr>
+        <w:pStyle w:val="a3"/>
+        <w:bidi/>
+        <w:ind w:left="1080"/>
+      </w:pPr>
+    </w:p>
+    <w:p>
+      <w:pPr>
+        <w:pStyle w:val="a3"/>
+        <w:bidi/>
+        <w:ind w:left="1080"/>
+      </w:pPr>
+    </w:p>
+    <w:p>
+      <w:pPr>
+        <w:pStyle w:val="a3"/>
+        <w:bidi/>
+        <w:ind w:left="1080"/>
+      </w:pPr>
+    </w:p>
+    <w:p>
+      <w:pPr>
+        <w:pStyle w:val="a3"/>
+        <w:bidi/>
+        <w:ind w:left="1080"/>
+      </w:pPr>
+    </w:p>
+    <w:p>
+      <w:pPr>
+        <w:pStyle w:val="a3"/>
+        <w:bidi/>
+        <w:ind w:left="1080"/>
+        <w:rPr>
+          <w:rtl/>
+        </w:rPr>
+      </w:pPr>
+      <w:r>
+        <w:drawing>
+          <wp:anchor distT="0" distB="0" distL="114300" distR="114300" simplePos="0" relativeHeight="251666432" behindDoc="0" locked="0" layoutInCell="1" allowOverlap="1" wp14:anchorId="0D409B2E">
+            <wp:simplePos x="0" y="0"/>
+            <wp:positionH relativeFrom="column">
+              <wp:posOffset>-182245</wp:posOffset>
+            </wp:positionH>
+            <wp:positionV relativeFrom="paragraph">
+              <wp:posOffset>-25400</wp:posOffset>
+            </wp:positionV>
+            <wp:extent cx="5943600" cy="2159000"/>
+            <wp:effectExtent l="0" t="0" r="0" b="0"/>
+            <wp:wrapNone/>
+            <wp:docPr id="14" name="תמונה 14"/>
+            <wp:cNvGraphicFramePr>
+              <a:graphicFrameLocks xmlns:a="http://schemas.openxmlformats.org/drawingml/2006/main" noChangeAspect="1"/>
+            </wp:cNvGraphicFramePr>
+            <a:graphic xmlns:a="http://schemas.openxmlformats.org/drawingml/2006/main">
+              <a:graphicData uri="http://schemas.openxmlformats.org/drawingml/2006/picture">
+                <pic:pic xmlns:pic="http://schemas.openxmlformats.org/drawingml/2006/picture">
+                  <pic:nvPicPr>
+                    <pic:cNvPr id="1" name=""/>
+                    <pic:cNvPicPr/>
+                  </pic:nvPicPr>
+                  <pic:blipFill>
+                    <a:blip r:embed="rId18">
+                      <a:extLst>
+                        <a:ext uri="{28A0092B-C50C-407E-A947-70E740481C1C}">
+                          <a14:useLocalDpi xmlns:a14="http://schemas.microsoft.com/office/drawing/2010/main" val="0"/>
+                        </a:ext>
+                      </a:extLst>
+                    </a:blip>
+                    <a:stretch>
+                      <a:fillRect/>
+                    </a:stretch>
+                  </pic:blipFill>
+                  <pic:spPr>
+                    <a:xfrm>
+                      <a:off x="0" y="0"/>
+                      <a:ext cx="5943600" cy="2159000"/>
+                    </a:xfrm>
+                    <a:prstGeom prst="rect">
+                      <a:avLst/>
+                    </a:prstGeom>
+                  </pic:spPr>
+                </pic:pic>
+              </a:graphicData>
+            </a:graphic>
+            <wp14:sizeRelH relativeFrom="page">
+              <wp14:pctWidth>0</wp14:pctWidth>
+            </wp14:sizeRelH>
+            <wp14:sizeRelV relativeFrom="page">
+              <wp14:pctHeight>0</wp14:pctHeight>
+            </wp14:sizeRelV>
+          </wp:anchor>
+        </w:drawing>
+      </w:r>
     </w:p>
     <w:sectPr>
       <w:pgSz w:w="12240" w:h="15840"/>
